--- a/0-varios/Memoria/04.1. Altas - Introducción.docx
+++ b/0-varios/Memoria/04.1. Altas - Introducción.docx
@@ -20,8 +20,6 @@
         </w:rPr>
       </w:sdtEndPr>
       <w:sdtContent>
-        <w:bookmarkStart w:id="0" w:name="_GoBack" w:displacedByCustomXml="prev"/>
-        <w:bookmarkEnd w:id="0" w:displacedByCustomXml="prev"/>
         <w:p>
           <w:pPr>
             <w:pStyle w:val="TDC1"/>
@@ -466,8 +464,8 @@
       <w:pPr>
         <w:pStyle w:val="Ttulo1"/>
       </w:pPr>
+      <w:bookmarkStart w:id="0" w:name="_Toc136369278"/>
       <w:bookmarkStart w:id="1" w:name="_Toc104844109"/>
-      <w:bookmarkStart w:id="2" w:name="_Toc136369278"/>
       <w:r>
         <w:t>CR</w:t>
       </w:r>
@@ -480,20 +478,20 @@
       <w:r>
         <w:t xml:space="preserve"> de Entidades</w:t>
       </w:r>
-      <w:bookmarkEnd w:id="2"/>
+      <w:bookmarkEnd w:id="0"/>
     </w:p>
     <w:p>
       <w:pPr>
         <w:pStyle w:val="Ttulo2"/>
       </w:pPr>
-      <w:bookmarkStart w:id="3" w:name="_Toc136369279"/>
+      <w:bookmarkStart w:id="2" w:name="_Toc136369279"/>
       <w:r>
         <w:t>Introducción</w:t>
       </w:r>
       <w:r>
         <w:t xml:space="preserve"> General</w:t>
       </w:r>
-      <w:bookmarkEnd w:id="3"/>
+      <w:bookmarkEnd w:id="2"/>
     </w:p>
     <w:p>
       <w:pPr>
@@ -528,8 +526,8 @@
       </w:tblPr>
       <w:tblGrid>
         <w:gridCol w:w="2670"/>
-        <w:gridCol w:w="1011"/>
-        <w:gridCol w:w="1134"/>
+        <w:gridCol w:w="897"/>
+        <w:gridCol w:w="1186"/>
       </w:tblGrid>
       <w:tr>
         <w:trPr>
@@ -549,7 +547,7 @@
         </w:tc>
         <w:tc>
           <w:tcPr>
-            <w:tcW w:w="1011" w:type="dxa"/>
+            <w:tcW w:w="897" w:type="dxa"/>
           </w:tcPr>
           <w:p>
             <w:pPr>
@@ -557,13 +555,13 @@
               <w:cnfStyle w:val="100000000000" w:firstRow="1" w:lastRow="0" w:firstColumn="0" w:lastColumn="0" w:oddVBand="0" w:evenVBand="0" w:oddHBand="0" w:evenHBand="0" w:firstRowFirstColumn="0" w:firstRowLastColumn="0" w:lastRowFirstColumn="0" w:lastRowLastColumn="0"/>
             </w:pPr>
             <w:r>
-              <w:t>Cambia status</w:t>
+              <w:t>Status</w:t>
             </w:r>
           </w:p>
         </w:tc>
         <w:tc>
           <w:tcPr>
-            <w:tcW w:w="1134" w:type="dxa"/>
+            <w:tcW w:w="1186" w:type="dxa"/>
           </w:tcPr>
           <w:p>
             <w:pPr>
@@ -571,16 +569,7 @@
               <w:cnfStyle w:val="100000000000" w:firstRow="1" w:lastRow="0" w:firstColumn="0" w:lastColumn="0" w:oddVBand="0" w:evenVBand="0" w:oddHBand="0" w:evenHBand="0" w:firstRowFirstColumn="0" w:firstRowLastColumn="0" w:lastRowFirstColumn="0" w:lastRowLastColumn="0"/>
             </w:pPr>
             <w:r>
-              <w:t xml:space="preserve">Data </w:t>
-            </w:r>
-          </w:p>
-          <w:p>
-            <w:pPr>
-              <w:jc w:val="center"/>
-              <w:cnfStyle w:val="100000000000" w:firstRow="1" w:lastRow="0" w:firstColumn="0" w:lastColumn="0" w:oddVBand="0" w:evenVBand="0" w:oddHBand="0" w:evenHBand="0" w:firstRowFirstColumn="0" w:firstRowLastColumn="0" w:lastRowFirstColumn="0" w:lastRowLastColumn="0"/>
-            </w:pPr>
-            <w:r>
-              <w:t>entry</w:t>
+              <w:t>Ediciones</w:t>
             </w:r>
           </w:p>
         </w:tc>
@@ -623,7 +612,7 @@
         </w:tc>
         <w:tc>
           <w:tcPr>
-            <w:tcW w:w="1011" w:type="dxa"/>
+            <w:tcW w:w="897" w:type="dxa"/>
             <w:shd w:val="clear" w:color="auto" w:fill="F2F2F2" w:themeFill="background1" w:themeFillShade="F2"/>
             <w:vAlign w:val="center"/>
           </w:tcPr>
@@ -645,23 +634,16 @@
         </w:tc>
         <w:tc>
           <w:tcPr>
-            <w:tcW w:w="1134" w:type="dxa"/>
+            <w:tcW w:w="1186" w:type="dxa"/>
             <w:shd w:val="clear" w:color="auto" w:fill="F2F2F2" w:themeFill="background1" w:themeFillShade="F2"/>
-            <w:vAlign w:val="center"/>
           </w:tcPr>
           <w:p>
             <w:pPr>
               <w:jc w:val="center"/>
               <w:cnfStyle w:val="000000000000" w:firstRow="0" w:lastRow="0" w:firstColumn="0" w:lastColumn="0" w:oddVBand="0" w:evenVBand="0" w:oddHBand="0" w:evenHBand="0" w:firstRowFirstColumn="0" w:firstRowLastColumn="0" w:lastRowFirstColumn="0" w:lastRowLastColumn="0"/>
-              <w:rPr>
-                <w:rFonts w:ascii="Wingdings" w:hAnsi="Wingdings"/>
-              </w:rPr>
             </w:pPr>
             <w:r>
-              <w:rPr>
-                <w:rFonts w:ascii="Wingdings" w:hAnsi="Wingdings"/>
-              </w:rPr>
-              <w:t></w:t>
+              <w:t>-</w:t>
             </w:r>
           </w:p>
         </w:tc>
@@ -687,11 +669,9 @@
               </w:tabs>
               <w:ind w:left="306" w:hanging="284"/>
             </w:pPr>
-            <w:proofErr w:type="spellStart"/>
             <w:r>
               <w:t>Read</w:t>
             </w:r>
-            <w:proofErr w:type="spellEnd"/>
             <w:r>
               <w:tab/>
             </w:r>
@@ -708,43 +688,31 @@
         </w:tc>
         <w:tc>
           <w:tcPr>
-            <w:tcW w:w="1011" w:type="dxa"/>
+            <w:tcW w:w="897" w:type="dxa"/>
             <w:vAlign w:val="center"/>
           </w:tcPr>
           <w:p>
             <w:pPr>
               <w:jc w:val="center"/>
               <w:cnfStyle w:val="000000000000" w:firstRow="0" w:lastRow="0" w:firstColumn="0" w:lastColumn="0" w:oddVBand="0" w:evenVBand="0" w:oddHBand="0" w:evenHBand="0" w:firstRowFirstColumn="0" w:firstRowLastColumn="0" w:lastRowFirstColumn="0" w:lastRowLastColumn="0"/>
-              <w:rPr>
-                <w:rFonts w:ascii="Wingdings" w:hAnsi="Wingdings"/>
-              </w:rPr>
             </w:pPr>
             <w:r>
-              <w:rPr>
-                <w:rFonts w:ascii="Wingdings" w:hAnsi="Wingdings"/>
-              </w:rPr>
-              <w:t></w:t>
+              <w:t>-</w:t>
             </w:r>
           </w:p>
         </w:tc>
         <w:tc>
           <w:tcPr>
-            <w:tcW w:w="1134" w:type="dxa"/>
+            <w:tcW w:w="1186" w:type="dxa"/>
             <w:vAlign w:val="center"/>
           </w:tcPr>
           <w:p>
             <w:pPr>
               <w:jc w:val="center"/>
               <w:cnfStyle w:val="000000000000" w:firstRow="0" w:lastRow="0" w:firstColumn="0" w:lastColumn="0" w:oddVBand="0" w:evenVBand="0" w:oddHBand="0" w:evenHBand="0" w:firstRowFirstColumn="0" w:firstRowLastColumn="0" w:lastRowFirstColumn="0" w:lastRowLastColumn="0"/>
-              <w:rPr>
-                <w:rFonts w:ascii="Wingdings" w:hAnsi="Wingdings"/>
-              </w:rPr>
             </w:pPr>
             <w:r>
-              <w:rPr>
-                <w:rFonts w:ascii="Wingdings" w:hAnsi="Wingdings"/>
-              </w:rPr>
-              <w:t></w:t>
+              <w:t>-</w:t>
             </w:r>
           </w:p>
         </w:tc>
@@ -790,7 +758,7 @@
         </w:tc>
         <w:tc>
           <w:tcPr>
-            <w:tcW w:w="1011" w:type="dxa"/>
+            <w:tcW w:w="897" w:type="dxa"/>
             <w:shd w:val="clear" w:color="auto" w:fill="F2F2F2" w:themeFill="background1" w:themeFillShade="F2"/>
             <w:vAlign w:val="center"/>
           </w:tcPr>
@@ -798,21 +766,15 @@
             <w:pPr>
               <w:jc w:val="center"/>
               <w:cnfStyle w:val="000000000000" w:firstRow="0" w:lastRow="0" w:firstColumn="0" w:lastColumn="0" w:oddVBand="0" w:evenVBand="0" w:oddHBand="0" w:evenHBand="0" w:firstRowFirstColumn="0" w:firstRowLastColumn="0" w:lastRowFirstColumn="0" w:lastRowLastColumn="0"/>
-              <w:rPr>
-                <w:rFonts w:ascii="Wingdings" w:hAnsi="Wingdings"/>
-              </w:rPr>
             </w:pPr>
             <w:r>
-              <w:rPr>
-                <w:rFonts w:ascii="Wingdings" w:hAnsi="Wingdings"/>
-              </w:rPr>
-              <w:t></w:t>
+              <w:t>-</w:t>
             </w:r>
           </w:p>
         </w:tc>
         <w:tc>
           <w:tcPr>
-            <w:tcW w:w="1134" w:type="dxa"/>
+            <w:tcW w:w="1186" w:type="dxa"/>
             <w:shd w:val="clear" w:color="auto" w:fill="F2F2F2" w:themeFill="background1" w:themeFillShade="F2"/>
             <w:vAlign w:val="center"/>
           </w:tcPr>
@@ -874,7 +836,7 @@
         </w:tc>
         <w:tc>
           <w:tcPr>
-            <w:tcW w:w="1011" w:type="dxa"/>
+            <w:tcW w:w="897" w:type="dxa"/>
             <w:shd w:val="clear" w:color="auto" w:fill="F2F2F2" w:themeFill="background1" w:themeFillShade="F2"/>
             <w:vAlign w:val="center"/>
           </w:tcPr>
@@ -896,23 +858,16 @@
         </w:tc>
         <w:tc>
           <w:tcPr>
-            <w:tcW w:w="1134" w:type="dxa"/>
+            <w:tcW w:w="1186" w:type="dxa"/>
             <w:shd w:val="clear" w:color="auto" w:fill="F2F2F2" w:themeFill="background1" w:themeFillShade="F2"/>
-            <w:vAlign w:val="center"/>
           </w:tcPr>
           <w:p>
             <w:pPr>
               <w:jc w:val="center"/>
               <w:cnfStyle w:val="000000000000" w:firstRow="0" w:lastRow="0" w:firstColumn="0" w:lastColumn="0" w:oddVBand="0" w:evenVBand="0" w:oddHBand="0" w:evenHBand="0" w:firstRowFirstColumn="0" w:firstRowLastColumn="0" w:lastRowFirstColumn="0" w:lastRowLastColumn="0"/>
-              <w:rPr>
-                <w:rFonts w:ascii="Wingdings" w:hAnsi="Wingdings"/>
-              </w:rPr>
             </w:pPr>
             <w:r>
-              <w:rPr>
-                <w:rFonts w:ascii="Wingdings" w:hAnsi="Wingdings"/>
-              </w:rPr>
-              <w:t></w:t>
+              <w:t>-</w:t>
             </w:r>
           </w:p>
         </w:tc>
@@ -958,7 +913,7 @@
         </w:tc>
         <w:tc>
           <w:tcPr>
-            <w:tcW w:w="1011" w:type="dxa"/>
+            <w:tcW w:w="897" w:type="dxa"/>
             <w:shd w:val="clear" w:color="auto" w:fill="F2F2F2" w:themeFill="background1" w:themeFillShade="F2"/>
             <w:vAlign w:val="center"/>
           </w:tcPr>
@@ -980,7 +935,56 @@
         </w:tc>
         <w:tc>
           <w:tcPr>
-            <w:tcW w:w="1134" w:type="dxa"/>
+            <w:tcW w:w="1186" w:type="dxa"/>
+            <w:shd w:val="clear" w:color="auto" w:fill="F2F2F2" w:themeFill="background1" w:themeFillShade="F2"/>
+          </w:tcPr>
+          <w:p>
+            <w:pPr>
+              <w:jc w:val="center"/>
+              <w:cnfStyle w:val="000000000000" w:firstRow="0" w:lastRow="0" w:firstColumn="0" w:lastColumn="0" w:oddVBand="0" w:evenVBand="0" w:oddHBand="0" w:evenHBand="0" w:firstRowFirstColumn="0" w:firstRowLastColumn="0" w:lastRowFirstColumn="0" w:lastRowLastColumn="0"/>
+            </w:pPr>
+            <w:r>
+              <w:t>-</w:t>
+            </w:r>
+          </w:p>
+        </w:tc>
+      </w:tr>
+      <w:tr>
+        <w:trPr>
+          <w:jc w:val="center"/>
+        </w:trPr>
+        <w:tc>
+          <w:tcPr>
+            <w:cnfStyle w:val="001000000000" w:firstRow="0" w:lastRow="0" w:firstColumn="1" w:lastColumn="0" w:oddVBand="0" w:evenVBand="0" w:oddHBand="0" w:evenHBand="0" w:firstRowFirstColumn="0" w:firstRowLastColumn="0" w:lastRowFirstColumn="0" w:lastRowLastColumn="0"/>
+            <w:tcW w:w="2670" w:type="dxa"/>
+            <w:shd w:val="clear" w:color="auto" w:fill="F2F2F2" w:themeFill="background1" w:themeFillShade="F2"/>
+          </w:tcPr>
+          <w:p>
+            <w:pPr>
+              <w:pStyle w:val="Prrafodelista"/>
+              <w:numPr>
+                <w:ilvl w:val="0"/>
+                <w:numId w:val="26"/>
+              </w:numPr>
+              <w:tabs>
+                <w:tab w:val="left" w:pos="1156"/>
+              </w:tabs>
+              <w:ind w:left="306" w:hanging="284"/>
+              <w:rPr>
+                <w:lang w:val="en-GB"/>
+              </w:rPr>
+            </w:pPr>
+            <w:r>
+              <w:rPr>
+                <w:lang w:val="en-GB"/>
+              </w:rPr>
+              <w:t>Eliminar</w:t>
+            </w:r>
+          </w:p>
+        </w:tc>
+        <w:tc>
+          <w:tcPr>
+            <w:tcW w:w="897" w:type="dxa"/>
             <w:shd w:val="clear" w:color="auto" w:fill="F2F2F2" w:themeFill="background1" w:themeFillShade="F2"/>
             <w:vAlign w:val="center"/>
           </w:tcPr>
@@ -1000,6 +1004,21 @@
             </w:r>
           </w:p>
         </w:tc>
+        <w:tc>
+          <w:tcPr>
+            <w:tcW w:w="1186" w:type="dxa"/>
+            <w:shd w:val="clear" w:color="auto" w:fill="F2F2F2" w:themeFill="background1" w:themeFillShade="F2"/>
+          </w:tcPr>
+          <w:p>
+            <w:pPr>
+              <w:jc w:val="center"/>
+              <w:cnfStyle w:val="000000000000" w:firstRow="0" w:lastRow="0" w:firstColumn="0" w:lastColumn="0" w:oddVBand="0" w:evenVBand="0" w:oddHBand="0" w:evenHBand="0" w:firstRowFirstColumn="0" w:firstRowLastColumn="0" w:lastRowFirstColumn="0" w:lastRowLastColumn="0"/>
+            </w:pPr>
+            <w:r>
+              <w:t>-</w:t>
+            </w:r>
+          </w:p>
+        </w:tc>
       </w:tr>
     </w:tbl>
     <w:p>
@@ -1057,13 +1076,13 @@
         <w:rPr>
           <w:i/>
         </w:rPr>
-        <w:t>Permiso</w:t>
+        <w:t>perm</w:t>
       </w:r>
       <w:r>
         <w:rPr>
           <w:i/>
         </w:rPr>
-        <w:t xml:space="preserve"> p/Inputs</w:t>
+        <w:t>Inputs</w:t>
       </w:r>
       <w:r>
         <w:rPr>
@@ -1151,15 +1170,7 @@
         <w:t>Links</w:t>
       </w:r>
       <w:r>
-        <w:t xml:space="preserve">: para ver el </w:t>
-      </w:r>
-      <w:proofErr w:type="spellStart"/>
-      <w:r>
-        <w:t>trailer</w:t>
-      </w:r>
-      <w:proofErr w:type="spellEnd"/>
-      <w:r>
-        <w:t xml:space="preserve"> o la película de algún producto.</w:t>
+        <w:t>: para ver el trailer o la película de algún producto.</w:t>
       </w:r>
     </w:p>
     <w:p>
@@ -1167,7 +1178,16 @@
         <w:pStyle w:val="Dots"/>
       </w:pPr>
       <w:r>
-        <w:t xml:space="preserve">Como criterio, todos los campos </w:t>
+        <w:t>Como criterio,</w:t>
+      </w:r>
+      <w:r>
+        <w:t xml:space="preserve"> </w:t>
+      </w:r>
+      <w:r>
+        <w:t>en un registro original</w:t>
+      </w:r>
+      <w:r>
+        <w:t xml:space="preserve"> todos los campos </w:t>
       </w:r>
       <w:r>
         <w:rPr>
@@ -1176,26 +1196,19 @@
         <w:t>editables</w:t>
       </w:r>
       <w:r>
-        <w:t xml:space="preserve"> en un registro original, tienen siempre un valor. En los casos en que la opción elegida sea </w:t>
-      </w:r>
-      <w:r>
-        <w:rPr>
-          <w:i/>
-        </w:rPr>
-        <w:t>Ninguno</w:t>
-      </w:r>
-      <w:r>
-        <w:t xml:space="preserve"> </w:t>
-      </w:r>
-      <w:r>
-        <w:t xml:space="preserve">o que ni se pregunte, el campo debe tener un valor distinto a </w:t>
-      </w:r>
-      <w:r>
-        <w:rPr>
-          <w:i/>
-        </w:rPr>
-        <w:t>null</w:t>
-      </w:r>
+        <w:t xml:space="preserve">, tienen siempre un valor. En los casos en que la opción elegida </w:t>
+      </w:r>
+      <w:r>
+        <w:t xml:space="preserve">no </w:t>
+      </w:r>
+      <w:r>
+        <w:t xml:space="preserve">se pregunte, el campo debe tener un valor </w:t>
+      </w:r>
+      <w:r>
+        <w:t>por defecto</w:t>
+      </w:r>
+      <w:bookmarkStart w:id="3" w:name="_GoBack"/>
+      <w:bookmarkEnd w:id="3"/>
       <w:r>
         <w:t>.</w:t>
       </w:r>
@@ -1209,6 +1222,7 @@
       </w:r>
       <w:bookmarkEnd w:id="1"/>
     </w:p>
+    <w:p/>
     <w:p>
       <w:pPr>
         <w:sectPr>
@@ -1345,15 +1359,7 @@
         <w:pStyle w:val="Dots"/>
       </w:pPr>
       <w:r>
-        <w:t xml:space="preserve">Cada vez que se avanza o retrocede un paso, el proceso se fija si el producto ya existe en </w:t>
-      </w:r>
-      <w:proofErr w:type="gramStart"/>
-      <w:r>
-        <w:t>nuestra BD</w:t>
-      </w:r>
-      <w:proofErr w:type="gramEnd"/>
-      <w:r>
-        <w:t xml:space="preserve">. En caso que sí, interrumpe el circuito, y avisa esta situación dando la posibilidad de acceder a la vista </w:t>
+        <w:t xml:space="preserve">Cada vez que se avanza o retrocede un paso, el proceso se fija si el producto ya existe en nuestra BD. En caso que sí, interrumpe el circuito, y avisa esta situación dando la posibilidad de acceder a la vista </w:t>
       </w:r>
       <w:r>
         <w:rPr>
@@ -1406,13 +1412,8 @@
       <w:pPr>
         <w:pStyle w:val="Nmeros"/>
       </w:pPr>
-      <w:proofErr w:type="spellStart"/>
-      <w:r>
-        <w:t>Semi</w:t>
-      </w:r>
-      <w:proofErr w:type="spellEnd"/>
-      <w:r>
-        <w:t>-manual</w:t>
+      <w:r>
+        <w:t>Semi-manual</w:t>
       </w:r>
     </w:p>
     <w:p>
@@ -1453,15 +1454,7 @@
         <w:pStyle w:val="Nmeros"/>
       </w:pPr>
       <w:r>
-        <w:t xml:space="preserve">Se deben completar datos que no se obtuvieron en el paso 2 mediante el proceso </w:t>
-      </w:r>
-      <w:proofErr w:type="spellStart"/>
-      <w:r>
-        <w:t>semi</w:t>
-      </w:r>
-      <w:proofErr w:type="spellEnd"/>
-      <w:r>
-        <w:t>-manual o automático.</w:t>
+        <w:t>Se deben completar datos que no se obtuvieron en el paso 2 mediante el proceso semi-manual o automático.</w:t>
       </w:r>
     </w:p>
     <w:p>
@@ -1673,13 +1666,8 @@
           </w:tcPr>
           <w:p>
             <w:r>
-              <w:t xml:space="preserve">Datos </w:t>
-            </w:r>
-            <w:proofErr w:type="spellStart"/>
-            <w:r>
-              <w:t>Adics</w:t>
-            </w:r>
-            <w:proofErr w:type="spellEnd"/>
+              <w:t>Datos Adics</w:t>
+            </w:r>
           </w:p>
         </w:tc>
         <w:tc>
@@ -2525,14 +2513,12 @@
       <w:r>
         <w:t xml:space="preserve">Se accede haciendo </w:t>
       </w:r>
-      <w:proofErr w:type="spellStart"/>
       <w:r>
         <w:rPr>
           <w:i/>
         </w:rPr>
         <w:t>click</w:t>
       </w:r>
-      <w:proofErr w:type="spellEnd"/>
       <w:r>
         <w:t xml:space="preserve"> en el botón </w:t>
       </w:r>
@@ -2543,15 +2529,7 @@
         <w:t>+</w:t>
       </w:r>
       <w:r>
-        <w:t xml:space="preserve"> del </w:t>
-      </w:r>
-      <w:proofErr w:type="spellStart"/>
-      <w:r>
-        <w:t>Header</w:t>
-      </w:r>
-      <w:proofErr w:type="spellEnd"/>
-      <w:r>
-        <w:t>.</w:t>
+        <w:t xml:space="preserve"> del Header.</w:t>
       </w:r>
     </w:p>
     <w:p>
@@ -3544,15 +3522,7 @@
         <w:pStyle w:val="Nmeros"/>
       </w:pPr>
       <w:r>
-        <w:t xml:space="preserve">Si un capítulo nuevo pertenece a una colección que ya está en </w:t>
-      </w:r>
-      <w:proofErr w:type="gramStart"/>
-      <w:r>
-        <w:t>la BD</w:t>
-      </w:r>
-      <w:proofErr w:type="gramEnd"/>
-      <w:r>
-        <w:t xml:space="preserve">, nuestro sitio lo agrega automáticamente tomando de la </w:t>
+        <w:t xml:space="preserve">Si un capítulo nuevo pertenece a una colección que ya está en la BD, nuestro sitio lo agrega automáticamente tomando de la </w:t>
       </w:r>
       <w:r>
         <w:lastRenderedPageBreak/>
@@ -3578,15 +3548,7 @@
         <w:pStyle w:val="Nmeros"/>
       </w:pPr>
       <w:r>
-        <w:t xml:space="preserve">Estar en </w:t>
-      </w:r>
-      <w:proofErr w:type="gramStart"/>
-      <w:r>
-        <w:t>nuestra BD</w:t>
-      </w:r>
-      <w:proofErr w:type="gramEnd"/>
-      <w:r>
-        <w:t>.</w:t>
+        <w:t>Estar en nuestra BD.</w:t>
       </w:r>
     </w:p>
     <w:p>
@@ -3627,15 +3589,7 @@
         <w:pStyle w:val="Dots"/>
       </w:pPr>
       <w:r>
-        <w:t xml:space="preserve">Los productos que no están en </w:t>
-      </w:r>
-      <w:proofErr w:type="gramStart"/>
-      <w:r>
-        <w:t>nuestra BD</w:t>
-      </w:r>
-      <w:proofErr w:type="gramEnd"/>
-      <w:r>
-        <w:t xml:space="preserve"> pueden:</w:t>
+        <w:t>Los productos que no están en nuestra BD pueden:</w:t>
       </w:r>
     </w:p>
     <w:p>
@@ -3754,23 +3708,7 @@
           <w:b/>
           <w:i/>
         </w:rPr>
-        <w:t xml:space="preserve">Circuito </w:t>
-      </w:r>
-      <w:proofErr w:type="spellStart"/>
-      <w:r>
-        <w:rPr>
-          <w:b/>
-          <w:i/>
-        </w:rPr>
-        <w:t>Semi</w:t>
-      </w:r>
-      <w:proofErr w:type="spellEnd"/>
-      <w:r>
-        <w:rPr>
-          <w:b/>
-          <w:i/>
-        </w:rPr>
-        <w:t>-Automático</w:t>
+        <w:t>Circuito Semi-Automático</w:t>
       </w:r>
     </w:p>
     <w:p>
@@ -3847,13 +3785,8 @@
               <w:jc w:val="center"/>
               <w:cnfStyle w:val="100000000000" w:firstRow="1" w:lastRow="0" w:firstColumn="0" w:lastColumn="0" w:oddVBand="0" w:evenVBand="0" w:oddHBand="0" w:evenHBand="0" w:firstRowFirstColumn="0" w:firstRowLastColumn="0" w:lastRowFirstColumn="0" w:lastRowLastColumn="0"/>
             </w:pPr>
-            <w:proofErr w:type="spellStart"/>
-            <w:r>
-              <w:t>Semi-Autom</w:t>
-            </w:r>
-            <w:proofErr w:type="spellEnd"/>
-            <w:r>
-              <w:t>.</w:t>
+            <w:r>
+              <w:t>Semi-Autom.</w:t>
             </w:r>
           </w:p>
         </w:tc>
@@ -5072,7 +5005,7 @@
             <w:rPr>
               <w:noProof/>
             </w:rPr>
-            <w:t>30/may.23</w:t>
+            <w:t>5/jun.23</w:t>
           </w:r>
           <w:r>
             <w:fldChar w:fldCharType="end"/>
@@ -5093,7 +5026,7 @@
             <w:rPr>
               <w:noProof/>
             </w:rPr>
-            <w:t>19:59</w:t>
+            <w:t>12:19</w:t>
           </w:r>
           <w:r>
             <w:fldChar w:fldCharType="end"/>
@@ -5220,7 +5153,7 @@
             <w:rPr>
               <w:noProof/>
             </w:rPr>
-            <w:t>30/may.23</w:t>
+            <w:t>5/jun.23</w:t>
           </w:r>
           <w:r>
             <w:fldChar w:fldCharType="end"/>
@@ -5241,7 +5174,7 @@
             <w:rPr>
               <w:noProof/>
             </w:rPr>
-            <w:t>19:59</w:t>
+            <w:t>12:19</w:t>
           </w:r>
           <w:r>
             <w:fldChar w:fldCharType="end"/>
@@ -5278,27 +5211,14 @@
           <w:r>
             <w:t>/</w:t>
           </w:r>
-          <w:r>
-            <w:fldChar w:fldCharType="begin"/>
-          </w:r>
-          <w:r>
-            <w:instrText xml:space="preserve"> SECTIONPAGES   \* MERGEFORMAT </w:instrText>
-          </w:r>
-          <w:r>
-            <w:fldChar w:fldCharType="separate"/>
-          </w:r>
-          <w:r>
-            <w:rPr>
-              <w:noProof/>
-            </w:rPr>
-            <w:t>1</w:t>
-          </w:r>
-          <w:r>
-            <w:rPr>
-              <w:noProof/>
-            </w:rPr>
-            <w:fldChar w:fldCharType="end"/>
-          </w:r>
+          <w:fldSimple w:instr=" SECTIONPAGES   \* MERGEFORMAT ">
+            <w:r>
+              <w:rPr>
+                <w:noProof/>
+              </w:rPr>
+              <w:t>1</w:t>
+            </w:r>
+          </w:fldSimple>
         </w:p>
       </w:tc>
     </w:tr>
@@ -5410,7 +5330,7 @@
             <w:rPr>
               <w:noProof/>
             </w:rPr>
-            <w:t>30/may.23</w:t>
+            <w:t>5/jun.23</w:t>
           </w:r>
           <w:r>
             <w:fldChar w:fldCharType="end"/>
@@ -5431,7 +5351,7 @@
             <w:rPr>
               <w:noProof/>
             </w:rPr>
-            <w:t>19:59</w:t>
+            <w:t>12:19</w:t>
           </w:r>
           <w:r>
             <w:fldChar w:fldCharType="end"/>
@@ -5468,14 +5388,27 @@
           <w:r>
             <w:t>/</w:t>
           </w:r>
-          <w:fldSimple w:instr=" SECTIONPAGES   \* MERGEFORMAT ">
-            <w:r>
-              <w:rPr>
-                <w:noProof/>
-              </w:rPr>
-              <w:t>4</w:t>
-            </w:r>
-          </w:fldSimple>
+          <w:r>
+            <w:fldChar w:fldCharType="begin"/>
+          </w:r>
+          <w:r>
+            <w:instrText xml:space="preserve"> SECTIONPAGES   \* MERGEFORMAT </w:instrText>
+          </w:r>
+          <w:r>
+            <w:fldChar w:fldCharType="separate"/>
+          </w:r>
+          <w:r>
+            <w:rPr>
+              <w:noProof/>
+            </w:rPr>
+            <w:t>4</w:t>
+          </w:r>
+          <w:r>
+            <w:rPr>
+              <w:noProof/>
+            </w:rPr>
+            <w:fldChar w:fldCharType="end"/>
+          </w:r>
         </w:p>
       </w:tc>
     </w:tr>
@@ -14634,7 +14567,7 @@
 </file>
 
 <file path=customXml/itemProps1.xml><?xml version="1.0" encoding="utf-8"?>
-<ds:datastoreItem xmlns:ds="http://schemas.openxmlformats.org/officeDocument/2006/customXml" ds:itemID="{B6097915-FB7C-4044-8AC7-3757ED664B17}">
+<ds:datastoreItem xmlns:ds="http://schemas.openxmlformats.org/officeDocument/2006/customXml" ds:itemID="{DC6F60BF-1BBC-49B3-B507-2F957095CBA1}">
   <ds:schemaRefs>
     <ds:schemaRef ds:uri="http://schemas.openxmlformats.org/officeDocument/2006/bibliography"/>
   </ds:schemaRefs>

--- a/0-varios/Memoria/04.1. Altas - Introducción.docx
+++ b/0-varios/Memoria/04.1. Altas - Introducción.docx
@@ -476,7 +476,13 @@
         <w:t>+R</w:t>
       </w:r>
       <w:r>
-        <w:t xml:space="preserve"> de Entidades</w:t>
+        <w:t xml:space="preserve"> de </w:t>
+      </w:r>
+      <w:r>
+        <w:t xml:space="preserve">Registros de </w:t>
+      </w:r>
+      <w:r>
+        <w:t>Entidades</w:t>
       </w:r>
       <w:bookmarkEnd w:id="0"/>
     </w:p>
@@ -1170,7 +1176,15 @@
         <w:t>Links</w:t>
       </w:r>
       <w:r>
-        <w:t>: para ver el trailer o la película de algún producto.</w:t>
+        <w:t xml:space="preserve">: para ver el </w:t>
+      </w:r>
+      <w:proofErr w:type="spellStart"/>
+      <w:r>
+        <w:t>trailer</w:t>
+      </w:r>
+      <w:proofErr w:type="spellEnd"/>
+      <w:r>
+        <w:t xml:space="preserve"> o la película de algún producto.</w:t>
       </w:r>
     </w:p>
     <w:p>
@@ -1181,10 +1195,7 @@
         <w:t>Como criterio,</w:t>
       </w:r>
       <w:r>
-        <w:t xml:space="preserve"> </w:t>
-      </w:r>
-      <w:r>
-        <w:t>en un registro original</w:t>
+        <w:t xml:space="preserve"> en un registro original</w:t>
       </w:r>
       <w:r>
         <w:t xml:space="preserve"> todos los campos </w:t>
@@ -1207,8 +1218,6 @@
       <w:r>
         <w:t>por defecto</w:t>
       </w:r>
-      <w:bookmarkStart w:id="3" w:name="_GoBack"/>
-      <w:bookmarkEnd w:id="3"/>
       <w:r>
         <w:t>.</w:t>
       </w:r>
@@ -1218,10 +1227,71 @@
         <w:pStyle w:val="Dots"/>
       </w:pPr>
       <w:r>
-        <w:t>Las ediciones, cuentan con una ventana de tiempo de 1 hora para terminar la tarea, para no demorar el acceso para su revisión.</w:t>
-      </w:r>
-      <w:bookmarkEnd w:id="1"/>
+        <w:t>Las ediciones</w:t>
+      </w:r>
+      <w:r>
+        <w:t xml:space="preserve"> y los cambios de status posteriores a la creación de un registro</w:t>
+      </w:r>
+      <w:r>
+        <w:t xml:space="preserve">, cuentan con una ventana de tiempo de 1 hora, para </w:t>
+      </w:r>
+      <w:r>
+        <w:t xml:space="preserve">permitir que otros usuarios también puedan acceder al registro en modo </w:t>
+      </w:r>
+      <w:r>
+        <w:rPr>
+          <w:i/>
+        </w:rPr>
+        <w:t>Data-Entry</w:t>
+      </w:r>
+      <w:r>
+        <w:t>.</w:t>
+      </w:r>
     </w:p>
+    <w:p>
+      <w:pPr>
+        <w:pStyle w:val="Dots"/>
+      </w:pPr>
+      <w:r>
+        <w:br w:type="column"/>
+      </w:r>
+      <w:r>
+        <w:lastRenderedPageBreak/>
+        <w:t>Todas las sugerencias realizadas, una vez que son revisadas quedan asentadas en los siguientes archivos según el caso. El resultado de todas las revisiones es comunicado al usuario que las propuso.</w:t>
+      </w:r>
+    </w:p>
+    <w:p>
+      <w:pPr>
+        <w:pStyle w:val="Prrafodelista"/>
+      </w:pPr>
+    </w:p>
+    <w:p>
+      <w:pPr>
+        <w:pStyle w:val="Nmeros"/>
+      </w:pPr>
+      <w:proofErr w:type="spellStart"/>
+      <w:r>
+        <w:t>hist_edics</w:t>
+      </w:r>
+      <w:proofErr w:type="spellEnd"/>
+      <w:r>
+        <w:t>: todas las ediciones, aprobadas o rechazadas</w:t>
+      </w:r>
+    </w:p>
+    <w:p>
+      <w:pPr>
+        <w:pStyle w:val="Nmeros"/>
+      </w:pPr>
+      <w:proofErr w:type="spellStart"/>
+      <w:r>
+        <w:t>hist_status</w:t>
+      </w:r>
+      <w:proofErr w:type="spellEnd"/>
+      <w:r>
+        <w:t>: todos los cambios de status, aprobados o rechazados. También los registros eliminados.</w:t>
+      </w:r>
+    </w:p>
+    <w:bookmarkEnd w:id="1"/>
     <w:p/>
     <w:p>
       <w:pPr>
@@ -1243,14 +1313,14 @@
           <w:numId w:val="18"/>
         </w:numPr>
       </w:pPr>
-      <w:bookmarkStart w:id="4" w:name="_Toc136368193"/>
-      <w:bookmarkStart w:id="5" w:name="_Toc136369280"/>
+      <w:bookmarkStart w:id="3" w:name="_Toc136368193"/>
+      <w:bookmarkStart w:id="4" w:name="_Toc136369280"/>
       <w:r>
         <w:lastRenderedPageBreak/>
         <w:t>Productos - Create</w:t>
       </w:r>
+      <w:bookmarkEnd w:id="3"/>
       <w:bookmarkEnd w:id="4"/>
-      <w:bookmarkEnd w:id="5"/>
     </w:p>
     <w:p>
       <w:pPr>
@@ -1260,13 +1330,13 @@
           <w:numId w:val="18"/>
         </w:numPr>
       </w:pPr>
-      <w:bookmarkStart w:id="6" w:name="_Toc136368194"/>
-      <w:bookmarkStart w:id="7" w:name="_Toc136369281"/>
+      <w:bookmarkStart w:id="5" w:name="_Toc136368194"/>
+      <w:bookmarkStart w:id="6" w:name="_Toc136369281"/>
       <w:r>
         <w:t>Proceso de Alta de un Producto</w:t>
       </w:r>
+      <w:bookmarkEnd w:id="5"/>
       <w:bookmarkEnd w:id="6"/>
-      <w:bookmarkEnd w:id="7"/>
     </w:p>
     <w:p>
       <w:pPr>
@@ -1359,7 +1429,15 @@
         <w:pStyle w:val="Dots"/>
       </w:pPr>
       <w:r>
-        <w:t xml:space="preserve">Cada vez que se avanza o retrocede un paso, el proceso se fija si el producto ya existe en nuestra BD. En caso que sí, interrumpe el circuito, y avisa esta situación dando la posibilidad de acceder a la vista </w:t>
+        <w:t xml:space="preserve">Cada vez que se avanza o retrocede un paso, el proceso se fija si el producto ya existe en </w:t>
+      </w:r>
+      <w:proofErr w:type="gramStart"/>
+      <w:r>
+        <w:t>nuestra BD</w:t>
+      </w:r>
+      <w:proofErr w:type="gramEnd"/>
+      <w:r>
+        <w:t xml:space="preserve">. En caso que sí, interrumpe el circuito, y avisa esta situación dando la posibilidad de acceder a la vista </w:t>
       </w:r>
       <w:r>
         <w:rPr>
@@ -1412,8 +1490,16 @@
       <w:pPr>
         <w:pStyle w:val="Nmeros"/>
       </w:pPr>
-      <w:r>
-        <w:t>Semi-manual</w:t>
+      <w:proofErr w:type="spellStart"/>
+      <w:r>
+        <w:t>Semi</w:t>
+      </w:r>
+      <w:proofErr w:type="spellEnd"/>
+      <w:r>
+        <w:t>-</w:t>
+      </w:r>
+      <w:r>
+        <w:t>automática</w:t>
       </w:r>
     </w:p>
     <w:p>
@@ -1429,6 +1515,10 @@
         <w:pStyle w:val="Dots"/>
       </w:pPr>
       <w:r>
+        <w:br w:type="column"/>
+      </w:r>
+      <w:r>
+        <w:lastRenderedPageBreak/>
         <w:t xml:space="preserve">El paso de </w:t>
       </w:r>
       <w:r>
@@ -1438,7 +1528,13 @@
         <w:t>Datos Duros</w:t>
       </w:r>
       <w:r>
-        <w:t xml:space="preserve"> sólo se realiza cuando:</w:t>
+        <w:t xml:space="preserve"> sólo se realiza cuando</w:t>
+      </w:r>
+      <w:r>
+        <w:t xml:space="preserve"> el paso 2 se hizo en forma</w:t>
+      </w:r>
+      <w:r>
+        <w:t>:</w:t>
       </w:r>
     </w:p>
     <w:p>
@@ -1446,15 +1542,55 @@
         <w:pStyle w:val="Nmeros"/>
       </w:pPr>
       <w:r>
-        <w:t>El paso 2 se hizo en forma manual.</w:t>
+        <w:t>M</w:t>
+      </w:r>
+      <w:r>
+        <w:t>anual</w:t>
       </w:r>
     </w:p>
     <w:p>
       <w:pPr>
         <w:pStyle w:val="Nmeros"/>
       </w:pPr>
-      <w:r>
-        <w:t>Se deben completar datos que no se obtuvieron en el paso 2 mediante el proceso semi-manual o automático.</w:t>
+      <w:proofErr w:type="spellStart"/>
+      <w:r>
+        <w:t>Semi</w:t>
+      </w:r>
+      <w:proofErr w:type="spellEnd"/>
+      <w:r>
+        <w:t>-</w:t>
+      </w:r>
+      <w:r>
+        <w:t xml:space="preserve"> </w:t>
+      </w:r>
+      <w:r>
+        <w:t>automática</w:t>
+      </w:r>
+      <w:r>
+        <w:t>.</w:t>
+      </w:r>
+    </w:p>
+    <w:p>
+      <w:pPr>
+        <w:pStyle w:val="Nmeros"/>
+      </w:pPr>
+      <w:r>
+        <w:t>Automática, pero s</w:t>
+      </w:r>
+      <w:r>
+        <w:t xml:space="preserve">e deben completar </w:t>
+      </w:r>
+      <w:r>
+        <w:t xml:space="preserve">algunos </w:t>
+      </w:r>
+      <w:r>
+        <w:t xml:space="preserve">datos </w:t>
+      </w:r>
+      <w:r>
+        <w:t>en forma manual</w:t>
+      </w:r>
+      <w:r>
+        <w:t>.</w:t>
       </w:r>
     </w:p>
     <w:p>
@@ -1466,7 +1602,6 @@
         </w:numPr>
       </w:pPr>
       <w:r>
-        <w:lastRenderedPageBreak/>
         <w:t>Middlewares usados</w:t>
       </w:r>
     </w:p>
@@ -1666,8 +1801,13 @@
           </w:tcPr>
           <w:p>
             <w:r>
-              <w:t>Datos Adics</w:t>
-            </w:r>
+              <w:t xml:space="preserve">Datos </w:t>
+            </w:r>
+            <w:proofErr w:type="spellStart"/>
+            <w:r>
+              <w:t>Adics</w:t>
+            </w:r>
+            <w:proofErr w:type="spellEnd"/>
           </w:p>
         </w:tc>
         <w:tc>
@@ -1772,10 +1912,18 @@
     </w:tbl>
     <w:p/>
     <w:p>
-      <w:r>
-        <w:br w:type="page"/>
-      </w:r>
+      <w:pPr>
+        <w:sectPr>
+          <w:headerReference w:type="default" r:id="rId15"/>
+          <w:pgSz w:w="16838" w:h="11906" w:orient="landscape"/>
+          <w:pgMar w:top="1134" w:right="1134" w:bottom="1134" w:left="1134" w:header="709" w:footer="709" w:gutter="0"/>
+          <w:pgNumType w:start="1"/>
+          <w:cols w:num="2" w:sep="1" w:space="851"/>
+          <w:docGrid w:linePitch="360"/>
+        </w:sectPr>
+      </w:pPr>
     </w:p>
+    <w:p/>
     <w:p>
       <w:pPr>
         <w:pStyle w:val="Ttulo2"/>
@@ -1784,14 +1932,13 @@
           <w:numId w:val="18"/>
         </w:numPr>
       </w:pPr>
-      <w:bookmarkStart w:id="8" w:name="_Toc136368195"/>
-      <w:bookmarkStart w:id="9" w:name="_Toc136369282"/>
-      <w:r>
-        <w:lastRenderedPageBreak/>
+      <w:bookmarkStart w:id="7" w:name="_Toc136368195"/>
+      <w:bookmarkStart w:id="8" w:name="_Toc136369282"/>
+      <w:r>
         <w:t>Palabras Clave</w:t>
       </w:r>
+      <w:bookmarkEnd w:id="7"/>
       <w:bookmarkEnd w:id="8"/>
-      <w:bookmarkEnd w:id="9"/>
     </w:p>
     <w:p>
       <w:r>
@@ -1815,7 +1962,7 @@
                     <pic:cNvPicPr/>
                   </pic:nvPicPr>
                   <pic:blipFill rotWithShape="1">
-                    <a:blip r:embed="rId15"/>
+                    <a:blip r:embed="rId16"/>
                     <a:srcRect t="13885" b="5064"/>
                     <a:stretch/>
                   </pic:blipFill>
@@ -2326,6 +2473,7 @@
           </w:tcPr>
           <w:p>
             <w:r>
+              <w:lastRenderedPageBreak/>
               <w:t>Vista natural posterior</w:t>
             </w:r>
           </w:p>
@@ -2355,7 +2503,6 @@
           </w:tcPr>
           <w:p>
             <w:r>
-              <w:lastRenderedPageBreak/>
               <w:t>Acceso a la vista posterior</w:t>
             </w:r>
           </w:p>
@@ -2513,12 +2660,14 @@
       <w:r>
         <w:t xml:space="preserve">Se accede haciendo </w:t>
       </w:r>
+      <w:proofErr w:type="spellStart"/>
       <w:r>
         <w:rPr>
           <w:i/>
         </w:rPr>
         <w:t>click</w:t>
       </w:r>
+      <w:proofErr w:type="spellEnd"/>
       <w:r>
         <w:t xml:space="preserve"> en el botón </w:t>
       </w:r>
@@ -2593,14 +2742,14 @@
           <w:numId w:val="18"/>
         </w:numPr>
       </w:pPr>
-      <w:bookmarkStart w:id="10" w:name="_Toc136368196"/>
-      <w:bookmarkStart w:id="11" w:name="_Toc136369283"/>
+      <w:bookmarkStart w:id="9" w:name="_Toc136368196"/>
+      <w:bookmarkStart w:id="10" w:name="_Toc136369283"/>
       <w:r>
         <w:lastRenderedPageBreak/>
         <w:t>Desambiguar</w:t>
       </w:r>
+      <w:bookmarkEnd w:id="9"/>
       <w:bookmarkEnd w:id="10"/>
-      <w:bookmarkEnd w:id="11"/>
     </w:p>
     <w:p>
       <w:r>
@@ -2624,7 +2773,7 @@
                     <pic:cNvPicPr/>
                   </pic:nvPicPr>
                   <pic:blipFill rotWithShape="1">
-                    <a:blip r:embed="rId16"/>
+                    <a:blip r:embed="rId17"/>
                     <a:srcRect t="13898" b="5076"/>
                     <a:stretch/>
                   </pic:blipFill>
@@ -3490,6 +3639,10 @@
         </w:numPr>
       </w:pPr>
       <w:r>
+        <w:br w:type="column"/>
+      </w:r>
+      <w:r>
+        <w:lastRenderedPageBreak/>
         <w:t>Comentarios</w:t>
       </w:r>
     </w:p>
@@ -3506,7 +3659,10 @@
         <w:pStyle w:val="Dots"/>
       </w:pPr>
       <w:r>
-        <w:t xml:space="preserve">Sólo se muestran películas y colecciones. </w:t>
+        <w:t>Sólo se muestran películas y colecciones</w:t>
+      </w:r>
+      <w:r>
+        <w:t xml:space="preserve"> (no los capítulos).</w:t>
       </w:r>
     </w:p>
     <w:p>
@@ -3522,11 +3678,7 @@
         <w:pStyle w:val="Nmeros"/>
       </w:pPr>
       <w:r>
-        <w:t xml:space="preserve">Si un capítulo nuevo pertenece a una colección que ya está en la BD, nuestro sitio lo agrega automáticamente tomando de la </w:t>
-      </w:r>
-      <w:r>
-        <w:lastRenderedPageBreak/>
-        <w:t xml:space="preserve">colección la siguiente información: </w:t>
+        <w:t xml:space="preserve">Si un capítulo nuevo pertenece a una colección que ya está en la BD, nuestro sitio lo agrega automáticamente tomando de la colección la siguiente información: </w:t>
       </w:r>
       <w:r>
         <w:t>cfc, ocurrio, musical, tipo_actuacion_id, publico_id</w:t>
@@ -3541,14 +3693,6 @@
       </w:pPr>
       <w:r>
         <w:t>El producto buscado puede:</w:t>
-      </w:r>
-    </w:p>
-    <w:p>
-      <w:pPr>
-        <w:pStyle w:val="Nmeros"/>
-      </w:pPr>
-      <w:r>
-        <w:t>Estar en nuestra BD.</w:t>
       </w:r>
     </w:p>
     <w:p>
@@ -3574,6 +3718,22 @@
     </w:p>
     <w:p>
       <w:pPr>
+        <w:pStyle w:val="Nmeros"/>
+      </w:pPr>
+      <w:r>
+        <w:t xml:space="preserve">Estar en </w:t>
+      </w:r>
+      <w:proofErr w:type="gramStart"/>
+      <w:r>
+        <w:t>nuestra BD</w:t>
+      </w:r>
+      <w:proofErr w:type="gramEnd"/>
+      <w:r>
+        <w:t>.</w:t>
+      </w:r>
+    </w:p>
+    <w:p>
+      <w:pPr>
         <w:pStyle w:val="Ttulo3"/>
         <w:numPr>
           <w:ilvl w:val="2"/>
@@ -3581,7 +3741,7 @@
         </w:numPr>
       </w:pPr>
       <w:r>
-        <w:t xml:space="preserve"> Productos a Agregar</w:t>
+        <w:t>Productos a Agregar</w:t>
       </w:r>
     </w:p>
     <w:p>
@@ -3631,7 +3791,23 @@
           <w:b/>
           <w:i/>
         </w:rPr>
-        <w:t>Otras Opciones</w:t>
+        <w:t xml:space="preserve">Circuito Manual y Circuito </w:t>
+      </w:r>
+      <w:proofErr w:type="spellStart"/>
+      <w:r>
+        <w:rPr>
+          <w:b/>
+          <w:i/>
+        </w:rPr>
+        <w:t>Semi</w:t>
+      </w:r>
+      <w:proofErr w:type="spellEnd"/>
+      <w:r>
+        <w:rPr>
+          <w:b/>
+          <w:i/>
+        </w:rPr>
+        <w:t>-Automático</w:t>
       </w:r>
     </w:p>
     <w:p>
@@ -3639,7 +3815,18 @@
         <w:pStyle w:val="Dots"/>
       </w:pPr>
       <w:r>
-        <w:t>Otras opciones:</w:t>
+        <w:t xml:space="preserve">Circuito Manual y Circuito </w:t>
+      </w:r>
+      <w:proofErr w:type="spellStart"/>
+      <w:r>
+        <w:t>Semi</w:t>
+      </w:r>
+      <w:proofErr w:type="spellEnd"/>
+      <w:r>
+        <w:t>-Automático</w:t>
+      </w:r>
+      <w:r>
+        <w:t>:</w:t>
       </w:r>
     </w:p>
     <w:p>
@@ -3708,7 +3895,23 @@
           <w:b/>
           <w:i/>
         </w:rPr>
-        <w:t>Circuito Semi-Automático</w:t>
+        <w:t xml:space="preserve">Circuito </w:t>
+      </w:r>
+      <w:proofErr w:type="spellStart"/>
+      <w:r>
+        <w:rPr>
+          <w:b/>
+          <w:i/>
+        </w:rPr>
+        <w:t>Semi</w:t>
+      </w:r>
+      <w:proofErr w:type="spellEnd"/>
+      <w:r>
+        <w:rPr>
+          <w:b/>
+          <w:i/>
+        </w:rPr>
+        <w:t>-Automático</w:t>
       </w:r>
     </w:p>
     <w:p>
@@ -3716,6 +3919,12 @@
         <w:pStyle w:val="Dots"/>
       </w:pPr>
       <w:r>
+        <w:br w:type="column"/>
+      </w:r>
+      <w:bookmarkStart w:id="11" w:name="_GoBack"/>
+      <w:bookmarkEnd w:id="11"/>
+      <w:r>
+        <w:lastRenderedPageBreak/>
         <w:t>En resumen, el flujo del paso 2 es:</w:t>
       </w:r>
     </w:p>
@@ -3785,8 +3994,13 @@
               <w:jc w:val="center"/>
               <w:cnfStyle w:val="100000000000" w:firstRow="1" w:lastRow="0" w:firstColumn="0" w:lastColumn="0" w:oddVBand="0" w:evenVBand="0" w:oddHBand="0" w:evenHBand="0" w:firstRowFirstColumn="0" w:firstRowLastColumn="0" w:lastRowFirstColumn="0" w:lastRowLastColumn="0"/>
             </w:pPr>
-            <w:r>
-              <w:t>Semi-Autom.</w:t>
+            <w:proofErr w:type="spellStart"/>
+            <w:r>
+              <w:t>Semi-Autom</w:t>
+            </w:r>
+            <w:proofErr w:type="spellEnd"/>
+            <w:r>
+              <w:t>.</w:t>
             </w:r>
           </w:p>
         </w:tc>
@@ -4859,7 +5073,6 @@
     </w:p>
     <w:p/>
     <w:sectPr>
-      <w:headerReference w:type="default" r:id="rId17"/>
       <w:pgSz w:w="16838" w:h="11906" w:orient="landscape"/>
       <w:pgMar w:top="1134" w:right="1134" w:bottom="1134" w:left="1134" w:header="709" w:footer="709" w:gutter="0"/>
       <w:pgNumType w:start="1"/>
@@ -5026,7 +5239,7 @@
             <w:rPr>
               <w:noProof/>
             </w:rPr>
-            <w:t>12:19</w:t>
+            <w:t>14:33</w:t>
           </w:r>
           <w:r>
             <w:fldChar w:fldCharType="end"/>
@@ -5104,7 +5317,13 @@
             <w:t>+R</w:t>
           </w:r>
           <w:r>
-            <w:t xml:space="preserve"> de Entidades</w:t>
+            <w:t xml:space="preserve"> de </w:t>
+          </w:r>
+          <w:r>
+            <w:t xml:space="preserve">Registros de </w:t>
+          </w:r>
+          <w:r>
+            <w:t>Entidades</w:t>
           </w:r>
         </w:p>
       </w:tc>
@@ -5174,7 +5393,7 @@
             <w:rPr>
               <w:noProof/>
             </w:rPr>
-            <w:t>12:19</w:t>
+            <w:t>14:33</w:t>
           </w:r>
           <w:r>
             <w:fldChar w:fldCharType="end"/>
@@ -5351,7 +5570,7 @@
             <w:rPr>
               <w:noProof/>
             </w:rPr>
-            <w:t>12:19</w:t>
+            <w:t>14:33</w:t>
           </w:r>
           <w:r>
             <w:fldChar w:fldCharType="end"/>
@@ -5388,27 +5607,14 @@
           <w:r>
             <w:t>/</w:t>
           </w:r>
-          <w:r>
-            <w:fldChar w:fldCharType="begin"/>
-          </w:r>
-          <w:r>
-            <w:instrText xml:space="preserve"> SECTIONPAGES   \* MERGEFORMAT </w:instrText>
-          </w:r>
-          <w:r>
-            <w:fldChar w:fldCharType="separate"/>
-          </w:r>
-          <w:r>
-            <w:rPr>
-              <w:noProof/>
-            </w:rPr>
-            <w:t>4</w:t>
-          </w:r>
-          <w:r>
-            <w:rPr>
-              <w:noProof/>
-            </w:rPr>
-            <w:fldChar w:fldCharType="end"/>
-          </w:r>
+          <w:fldSimple w:instr=" SECTIONPAGES   \* MERGEFORMAT ">
+            <w:r>
+              <w:rPr>
+                <w:noProof/>
+              </w:rPr>
+              <w:t>4</w:t>
+            </w:r>
+          </w:fldSimple>
         </w:p>
       </w:tc>
     </w:tr>
@@ -14567,7 +14773,7 @@
 </file>
 
 <file path=customXml/itemProps1.xml><?xml version="1.0" encoding="utf-8"?>
-<ds:datastoreItem xmlns:ds="http://schemas.openxmlformats.org/officeDocument/2006/customXml" ds:itemID="{DC6F60BF-1BBC-49B3-B507-2F957095CBA1}">
+<ds:datastoreItem xmlns:ds="http://schemas.openxmlformats.org/officeDocument/2006/customXml" ds:itemID="{1EE975C0-5642-4D71-8504-8AA940878FD8}">
   <ds:schemaRefs>
     <ds:schemaRef ds:uri="http://schemas.openxmlformats.org/officeDocument/2006/bibliography"/>
   </ds:schemaRefs>
